--- a/email.docx
+++ b/email.docx
@@ -39,13 +39,19 @@
       </w:r>
       <w:proofErr w:type="spellEnd"/>
       <w:r>
-        <w:t xml:space="preserve"> 2024, a premier workshop dedicated to advancing particle picking techniques in Cryo-Electron Microscopy (Cryo-EM), taking place at the prestigious </w:t>
-      </w:r>
-      <w:r>
-        <w:t>Flatiron</w:t>
-      </w:r>
-      <w:r>
-        <w:t xml:space="preserve"> Institute, New York, NY, from April 24-26, 2024. This exclusive event promises to be a milestone in the Cryo-EM community, combining expert knowledge, hands-on experience, and the opportunity to contribute to groundbreaking research.</w:t>
+        <w:t xml:space="preserve"> 2024, a premier workshop dedicated to advancing particle picking techniques in Cryo-Electron Microscopy (Cryo-EM), taking place at the prestigious Flatiron Institute, New York, NY, from April 24-26, 2024. This </w:t>
+      </w:r>
+      <w:r>
+        <w:t>is an</w:t>
+      </w:r>
+      <w:r>
+        <w:t xml:space="preserve"> event </w:t>
+      </w:r>
+      <w:r>
+        <w:t>for</w:t>
+      </w:r>
+      <w:r>
+        <w:t xml:space="preserve"> the Cryo-EM community, combining expert knowledge, hands-on experience, and the opportunity to contribute to groundbreaking research.</w:t>
       </w:r>
     </w:p>
     <w:p>
@@ -168,15 +174,15 @@
           <w:b/>
           <w:bCs/>
         </w:rPr>
+        <w:t>Event Details:</w:t>
+      </w:r>
+    </w:p>
+    <w:p>
+      <w:pPr>
+        <w:jc w:val="both"/>
+      </w:pPr>
+      <w:r>
         <w:lastRenderedPageBreak/>
-        <w:t>Event Details:</w:t>
-      </w:r>
-    </w:p>
-    <w:p>
-      <w:pPr>
-        <w:jc w:val="both"/>
-      </w:pPr>
-      <w:r>
         <w:t>- Date:</w:t>
       </w:r>
       <w:r>
@@ -197,10 +203,7 @@
         <w:t xml:space="preserve"> </w:t>
       </w:r>
       <w:r>
-        <w:t>Flatiron</w:t>
-      </w:r>
-      <w:r>
-        <w:t xml:space="preserve"> Institute, 162 5th Ave, New York, </w:t>
+        <w:t xml:space="preserve">Flatiron Institute, 162 5th Ave, New York, </w:t>
       </w:r>
       <w:r>
         <w:t>USA</w:t>

--- a/email.docx
+++ b/email.docx
@@ -35,7 +35,13 @@
       </w:r>
       <w:proofErr w:type="spellStart"/>
       <w:r>
-        <w:t>aton</w:t>
+        <w:t>at</w:t>
+      </w:r>
+      <w:r>
+        <w:t>h</w:t>
+      </w:r>
+      <w:r>
+        <w:t>on</w:t>
       </w:r>
       <w:proofErr w:type="spellEnd"/>
       <w:r>
@@ -135,7 +141,13 @@
       </w:r>
       <w:proofErr w:type="spellStart"/>
       <w:r>
-        <w:t>aton</w:t>
+        <w:t>at</w:t>
+      </w:r>
+      <w:r>
+        <w:t>h</w:t>
+      </w:r>
+      <w:r>
+        <w:t>on</w:t>
       </w:r>
       <w:proofErr w:type="spellEnd"/>
       <w:r>
@@ -307,7 +319,13 @@
       </w:r>
       <w:proofErr w:type="spellStart"/>
       <w:r>
-        <w:t>aton</w:t>
+        <w:t>at</w:t>
+      </w:r>
+      <w:r>
+        <w:t>h</w:t>
+      </w:r>
+      <w:r>
+        <w:t>on</w:t>
       </w:r>
       <w:proofErr w:type="spellEnd"/>
       <w:r>

--- a/email.docx
+++ b/email.docx
@@ -31,21 +31,21 @@
         <w:jc w:val="both"/>
       </w:pPr>
       <w:r>
-        <w:t>We're thrilled to invite you to the NYSBC Labeling-</w:t>
+        <w:t xml:space="preserve">We're thrilled to invite you to the NYSBC </w:t>
+      </w:r>
+      <w:r>
+        <w:t>Label-</w:t>
       </w:r>
       <w:proofErr w:type="spellStart"/>
       <w:r>
-        <w:t>at</w:t>
-      </w:r>
-      <w:r>
-        <w:t>h</w:t>
-      </w:r>
-      <w:r>
-        <w:t>on</w:t>
+        <w:t>athon</w:t>
       </w:r>
       <w:proofErr w:type="spellEnd"/>
       <w:r>
-        <w:t xml:space="preserve"> 2024, a premier workshop dedicated to advancing particle picking techniques in Cryo-Electron Microscopy (Cryo-EM), taking place at the prestigious Flatiron Institute, New York, NY, from April 24-26, 2024. This </w:t>
+        <w:t xml:space="preserve"> </w:t>
+      </w:r>
+      <w:r>
+        <w:t xml:space="preserve">2024, a premier workshop dedicated to advancing particle picking techniques in Cryo-Electron Microscopy (Cryo-EM), taking place at the prestigious Flatiron Institute, New York, NY, from April 24-26, 2024. This </w:t>
       </w:r>
       <w:r>
         <w:t>is an</w:t>
